--- a/files/e0jshell.docx
+++ b/files/e0jshell.docx
@@ -1886,6 +1886,14 @@
           <w:sz w:val="20"/>
           <w:szCs w:val="20"/>
         </w:rPr>
+        <w:t xml:space="preserve">   </w:t>
+      </w:r>
+      <w:r>
+        <w:rPr>
+          <w:color w:val="000000" w:themeColor="text1"/>
+          <w:sz w:val="20"/>
+          <w:szCs w:val="20"/>
+        </w:rPr>
         <w:t>max</w:t>
       </w:r>
       <w:r>
@@ -1902,7 +1910,33 @@
           <w:sz w:val="20"/>
           <w:szCs w:val="20"/>
         </w:rPr>
-        <w:t xml:space="preserve">, which prints </w:t>
+        <w:t>.</w:t>
+      </w:r>
+      <w:proofErr w:type="gramStart"/>
+      <w:r>
+        <w:rPr>
+          <w:color w:val="000000" w:themeColor="text1"/>
+          <w:sz w:val="20"/>
+          <w:szCs w:val="20"/>
+        </w:rPr>
+        <w:t xml:space="preserve">  </w:t>
+      </w:r>
+      <w:r>
+        <w:rPr>
+          <w:color w:val="000000" w:themeColor="text1"/>
+          <w:sz w:val="20"/>
+          <w:szCs w:val="20"/>
+        </w:rPr>
+        <w:t>,</w:t>
+      </w:r>
+      <w:proofErr w:type="gramEnd"/>
+      <w:r>
+        <w:rPr>
+          <w:color w:val="000000" w:themeColor="text1"/>
+          <w:sz w:val="20"/>
+          <w:szCs w:val="20"/>
+        </w:rPr>
+        <w:t xml:space="preserve"> which prints </w:t>
       </w:r>
       <w:r>
         <w:rPr>
@@ -3735,6 +3769,8 @@
         </w:rPr>
         <w:t xml:space="preserve">8. Write a method    </w:t>
       </w:r>
+      <w:proofErr w:type="spellStart"/>
+      <w:proofErr w:type="gramStart"/>
       <w:r>
         <w:rPr>
           <w:color w:val="000000" w:themeColor="text1"/>
@@ -3751,13 +3787,23 @@
         </w:rPr>
         <w:t>E</w:t>
       </w:r>
-      <w:r>
-        <w:rPr>
-          <w:color w:val="000000" w:themeColor="text1"/>
-          <w:sz w:val="20"/>
-          <w:szCs w:val="20"/>
-        </w:rPr>
-        <w:t xml:space="preserve">(n, m)    to compute the sum of the even values in </w:t>
+      <w:proofErr w:type="spellEnd"/>
+      <w:r>
+        <w:rPr>
+          <w:color w:val="000000" w:themeColor="text1"/>
+          <w:sz w:val="20"/>
+          <w:szCs w:val="20"/>
+        </w:rPr>
+        <w:t>(</w:t>
+      </w:r>
+      <w:proofErr w:type="gramEnd"/>
+      <w:r>
+        <w:rPr>
+          <w:color w:val="000000" w:themeColor="text1"/>
+          <w:sz w:val="20"/>
+          <w:szCs w:val="20"/>
+        </w:rPr>
+        <w:t xml:space="preserve">n, m)    to compute the sum of the even values in </w:t>
       </w:r>
       <w:proofErr w:type="spellStart"/>
       <w:r>

--- a/files/e0jshell.docx
+++ b/files/e0jshell.docx
@@ -2371,25 +2371,23 @@
           <w:sz w:val="20"/>
           <w:szCs w:val="20"/>
         </w:rPr>
-        <w:t xml:space="preserve"> Then call it twice with calls like max5(5, 3) and </w:t>
-      </w:r>
-      <w:proofErr w:type="gramStart"/>
-      <w:r>
-        <w:rPr>
-          <w:color w:val="000000" w:themeColor="text1"/>
-          <w:sz w:val="20"/>
-          <w:szCs w:val="20"/>
-        </w:rPr>
-        <w:t>max(</w:t>
-      </w:r>
-      <w:proofErr w:type="gramEnd"/>
-      <w:r>
-        <w:rPr>
-          <w:color w:val="000000" w:themeColor="text1"/>
-          <w:sz w:val="20"/>
-          <w:szCs w:val="20"/>
-        </w:rPr>
-        <w:t>2, 8).</w:t>
+        <w:t xml:space="preserve"> Then call it twice with calls like max5(5, 3) and max</w:t>
+      </w:r>
+      <w:r>
+        <w:rPr>
+          <w:color w:val="000000" w:themeColor="text1"/>
+          <w:sz w:val="20"/>
+          <w:szCs w:val="20"/>
+        </w:rPr>
+        <w:t>5</w:t>
+      </w:r>
+      <w:r>
+        <w:rPr>
+          <w:color w:val="000000" w:themeColor="text1"/>
+          <w:sz w:val="20"/>
+          <w:szCs w:val="20"/>
+        </w:rPr>
+        <w:t>(2, 8).</w:t>
       </w:r>
     </w:p>
     <w:p>
@@ -3064,26 +3062,8 @@
           <w:sz w:val="20"/>
           <w:szCs w:val="20"/>
         </w:rPr>
-        <w:t xml:space="preserve">You have to implement the "TODO" </w:t>
-      </w:r>
-      <w:proofErr w:type="spellStart"/>
-      <w:r>
-        <w:rPr>
-          <w:color w:val="000000" w:themeColor="text1"/>
-          <w:sz w:val="20"/>
-          <w:szCs w:val="20"/>
-        </w:rPr>
-        <w:t>comment.</w:t>
-      </w:r>
-      <w:r>
-        <w:rPr>
-          <w:color w:val="000000" w:themeColor="text1"/>
-          <w:sz w:val="20"/>
-          <w:szCs w:val="20"/>
-        </w:rPr>
-        <w:t xml:space="preserve"> </w:t>
-      </w:r>
-      <w:proofErr w:type="spellEnd"/>
+        <w:t xml:space="preserve">You have to implement the "TODO" comment. </w:t>
+      </w:r>
       <w:r>
         <w:rPr>
           <w:color w:val="000000" w:themeColor="text1"/>
@@ -3176,31 +3156,7 @@
           <w:sz w:val="20"/>
           <w:szCs w:val="20"/>
         </w:rPr>
-        <w:t>(</w:t>
-      </w:r>
-      <w:r>
-        <w:rPr>
-          <w:color w:val="000000" w:themeColor="text1"/>
-          <w:sz w:val="20"/>
-          <w:szCs w:val="20"/>
-        </w:rPr>
-        <w:t>5</w:t>
-      </w:r>
-      <w:r>
-        <w:rPr>
-          <w:color w:val="000000" w:themeColor="text1"/>
-          <w:sz w:val="20"/>
-          <w:szCs w:val="20"/>
-        </w:rPr>
-        <w:t>)</w:t>
-      </w:r>
-      <w:r>
-        <w:rPr>
-          <w:color w:val="000000" w:themeColor="text1"/>
-          <w:sz w:val="20"/>
-          <w:szCs w:val="20"/>
-        </w:rPr>
-        <w:t xml:space="preserve"> is 8, </w:t>
+        <w:t xml:space="preserve">(5) is 8, </w:t>
       </w:r>
       <w:proofErr w:type="spellStart"/>
       <w:r>
@@ -3218,31 +3174,7 @@
           <w:sz w:val="20"/>
           <w:szCs w:val="20"/>
         </w:rPr>
-        <w:t>(</w:t>
-      </w:r>
-      <w:r>
-        <w:rPr>
-          <w:color w:val="000000" w:themeColor="text1"/>
-          <w:sz w:val="20"/>
-          <w:szCs w:val="20"/>
-        </w:rPr>
-        <w:t>9</w:t>
-      </w:r>
-      <w:r>
-        <w:rPr>
-          <w:color w:val="000000" w:themeColor="text1"/>
-          <w:sz w:val="20"/>
-          <w:szCs w:val="20"/>
-        </w:rPr>
-        <w:t xml:space="preserve">) is </w:t>
-      </w:r>
-      <w:r>
-        <w:rPr>
-          <w:color w:val="000000" w:themeColor="text1"/>
-          <w:sz w:val="20"/>
-          <w:szCs w:val="20"/>
-        </w:rPr>
-        <w:t>16.</w:t>
+        <w:t>(9) is 16.</w:t>
       </w:r>
     </w:p>
     <w:p>
